--- a/images/Sample applications/Low Risk Samples/Focus groups and teacher interviews/Documents/Teacher interview prompts.docx
+++ b/images/Sample applications/Low Risk Samples/Focus groups and teacher interviews/Documents/Teacher interview prompts.docx
@@ -1,19 +1,26 @@
 
 <file path=word/document.xml><?xml version="1.0" encoding="utf-8"?>
-<w:document xmlns:wpc="http://schemas.microsoft.com/office/word/2010/wordprocessingCanvas" xmlns:cx="http://schemas.microsoft.com/office/drawing/2014/chartex" xmlns:cx1="http://schemas.microsoft.com/office/drawing/2015/9/8/chartex" xmlns:cx2="http://schemas.microsoft.com/office/drawing/2015/10/21/chartex" xmlns:cx3="http://schemas.microsoft.com/office/drawing/2016/5/9/chartex" xmlns:cx4="http://schemas.microsoft.com/office/drawing/2016/5/10/chartex" xmlns:cx5="http://schemas.microsoft.com/office/drawing/2016/5/11/chartex" xmlns:cx6="http://schemas.microsoft.com/office/drawing/2016/5/12/chartex" xmlns:cx7="http://schemas.microsoft.com/office/drawing/2016/5/13/chartex" xmlns:cx8="http://schemas.microsoft.com/office/drawing/2016/5/14/chartex" xmlns:mc="http://schemas.openxmlformats.org/markup-compatibility/2006" xmlns:aink="http://schemas.microsoft.com/office/drawing/2016/ink" xmlns:am3d="http://schemas.microsoft.com/office/drawing/2017/model3d" xmlns:o="urn:schemas-microsoft-com:office:office" xmlns:r="http://schemas.openxmlformats.org/officeDocument/2006/relationships" xmlns:m="http://schemas.openxmlformats.org/officeDocument/2006/math" xmlns:v="urn:schemas-microsoft-com:vml" xmlns:wp14="http://schemas.microsoft.com/office/word/2010/wordprocessingDrawing" xmlns:wp="http://schemas.openxmlformats.org/drawingml/2006/wordprocessingDrawing" xmlns:w10="urn:schemas-microsoft-com:office:word" xmlns:w="http://schemas.openxmlformats.org/wordprocessingml/2006/main" xmlns:w14="http://schemas.microsoft.com/office/word/2010/wordml" xmlns:w15="http://schemas.microsoft.com/office/word/2012/wordml" xmlns:w16cex="http://schemas.microsoft.com/office/word/2018/wordml/cex" xmlns:w16cid="http://schemas.microsoft.com/office/word/2016/wordml/cid" xmlns:w16="http://schemas.microsoft.com/office/word/2018/wordml" xmlns:w16se="http://schemas.microsoft.com/office/word/2015/wordml/symex" xmlns:wpg="http://schemas.microsoft.com/office/word/2010/wordprocessingGroup" xmlns:wpi="http://schemas.microsoft.com/office/word/2010/wordprocessingInk" xmlns:wne="http://schemas.microsoft.com/office/word/2006/wordml" xmlns:wps="http://schemas.microsoft.com/office/word/2010/wordprocessingShape" mc:Ignorable="w14 w15 w16se w16cid w16 w16cex wp14">
+<w:document xmlns:wpc="http://schemas.microsoft.com/office/word/2010/wordprocessingCanvas" xmlns:cx="http://schemas.microsoft.com/office/drawing/2014/chartex" xmlns:cx1="http://schemas.microsoft.com/office/drawing/2015/9/8/chartex" xmlns:cx2="http://schemas.microsoft.com/office/drawing/2015/10/21/chartex" xmlns:cx3="http://schemas.microsoft.com/office/drawing/2016/5/9/chartex" xmlns:cx4="http://schemas.microsoft.com/office/drawing/2016/5/10/chartex" xmlns:cx5="http://schemas.microsoft.com/office/drawing/2016/5/11/chartex" xmlns:cx6="http://schemas.microsoft.com/office/drawing/2016/5/12/chartex" xmlns:cx7="http://schemas.microsoft.com/office/drawing/2016/5/13/chartex" xmlns:cx8="http://schemas.microsoft.com/office/drawing/2016/5/14/chartex" xmlns:mc="http://schemas.openxmlformats.org/markup-compatibility/2006" xmlns:aink="http://schemas.microsoft.com/office/drawing/2016/ink" xmlns:am3d="http://schemas.microsoft.com/office/drawing/2017/model3d" xmlns:o="urn:schemas-microsoft-com:office:office" xmlns:oel="http://schemas.microsoft.com/office/2019/extlst" xmlns:r="http://schemas.openxmlformats.org/officeDocument/2006/relationships" xmlns:m="http://schemas.openxmlformats.org/officeDocument/2006/math" xmlns:v="urn:schemas-microsoft-com:vml" xmlns:wp14="http://schemas.microsoft.com/office/word/2010/wordprocessingDrawing" xmlns:wp="http://schemas.openxmlformats.org/drawingml/2006/wordprocessingDrawing" xmlns:w10="urn:schemas-microsoft-com:office:word" xmlns:w="http://schemas.openxmlformats.org/wordprocessingml/2006/main" xmlns:w14="http://schemas.microsoft.com/office/word/2010/wordml" xmlns:w15="http://schemas.microsoft.com/office/word/2012/wordml" xmlns:w16cex="http://schemas.microsoft.com/office/word/2018/wordml/cex" xmlns:w16cid="http://schemas.microsoft.com/office/word/2016/wordml/cid" xmlns:w16="http://schemas.microsoft.com/office/word/2018/wordml" xmlns:w16sdtdh="http://schemas.microsoft.com/office/word/2020/wordml/sdtdatahash" xmlns:w16se="http://schemas.microsoft.com/office/word/2015/wordml/symex" xmlns:wpg="http://schemas.microsoft.com/office/word/2010/wordprocessingGroup" xmlns:wpi="http://schemas.microsoft.com/office/word/2010/wordprocessingInk" xmlns:wne="http://schemas.microsoft.com/office/word/2006/wordml" xmlns:wps="http://schemas.microsoft.com/office/word/2010/wordprocessingShape" mc:Ignorable="w14 w15 w16se w16cid w16 w16cex w16sdtdh wp14">
   <w:body>
     <w:p>
-      <w:r>
+      <w:pPr>
+        <w:rPr>
+          <w:b/>
+          <w:bCs/>
+        </w:rPr>
+      </w:pPr>
+      <w:r>
+        <w:rPr>
+          <w:b/>
+          <w:bCs/>
+        </w:rPr>
         <w:t>Teacher interview prompts</w:t>
       </w:r>
     </w:p>
     <w:p/>
     <w:p>
       <w:r>
-        <w:t xml:space="preserve">Think about the old behaviour management system the school </w:t>
-      </w:r>
-      <w:r>
-        <w:t>used last year</w:t>
+        <w:t>Think about the old behaviour management system the school used last year</w:t>
       </w:r>
     </w:p>
     <w:p>
@@ -70,13 +77,7 @@
     </w:p>
     <w:p>
       <w:r>
-        <w:t xml:space="preserve">• Which system is easier for </w:t>
-      </w:r>
-      <w:r>
-        <w:t>you</w:t>
-      </w:r>
-      <w:r>
-        <w:t xml:space="preserve"> to use?</w:t>
+        <w:t>• Which system is easier for you to use?</w:t>
       </w:r>
     </w:p>
     <w:p/>
@@ -97,7 +98,7 @@
 </file>
 
 <file path=word/styles.xml><?xml version="1.0" encoding="utf-8"?>
-<w:styles xmlns:mc="http://schemas.openxmlformats.org/markup-compatibility/2006" xmlns:r="http://schemas.openxmlformats.org/officeDocument/2006/relationships" xmlns:w="http://schemas.openxmlformats.org/wordprocessingml/2006/main" xmlns:w14="http://schemas.microsoft.com/office/word/2010/wordml" xmlns:w15="http://schemas.microsoft.com/office/word/2012/wordml" xmlns:w16cex="http://schemas.microsoft.com/office/word/2018/wordml/cex" xmlns:w16cid="http://schemas.microsoft.com/office/word/2016/wordml/cid" xmlns:w16="http://schemas.microsoft.com/office/word/2018/wordml" xmlns:w16se="http://schemas.microsoft.com/office/word/2015/wordml/symex" mc:Ignorable="w14 w15 w16se w16cid w16 w16cex">
+<w:styles xmlns:mc="http://schemas.openxmlformats.org/markup-compatibility/2006" xmlns:r="http://schemas.openxmlformats.org/officeDocument/2006/relationships" xmlns:w="http://schemas.openxmlformats.org/wordprocessingml/2006/main" xmlns:w14="http://schemas.microsoft.com/office/word/2010/wordml" xmlns:w15="http://schemas.microsoft.com/office/word/2012/wordml" xmlns:w16cex="http://schemas.microsoft.com/office/word/2018/wordml/cex" xmlns:w16cid="http://schemas.microsoft.com/office/word/2016/wordml/cid" xmlns:w16="http://schemas.microsoft.com/office/word/2018/wordml" xmlns:w16sdtdh="http://schemas.microsoft.com/office/word/2020/wordml/sdtdatahash" xmlns:w16se="http://schemas.microsoft.com/office/word/2015/wordml/symex" mc:Ignorable="w14 w15 w16se w16cid w16 w16cex w16sdtdh">
   <w:docDefaults>
     <w:rPrDefault>
       <w:rPr>
@@ -885,6 +886,15 @@
 </file>
 
 <file path=customXml/item1.xml><?xml version="1.0" encoding="utf-8"?>
+<?mso-contentType ?>
+<FormTemplates xmlns="http://schemas.microsoft.com/sharepoint/v3/contenttype/forms">
+  <Display>DocumentLibraryForm</Display>
+  <Edit>DocumentLibraryForm</Edit>
+  <New>DocumentLibraryForm</New>
+</FormTemplates>
+</file>
+
+<file path=customXml/item2.xml><?xml version="1.0" encoding="utf-8"?>
 <ct:contentTypeSchema xmlns:ct="http://schemas.microsoft.com/office/2006/metadata/contentType" xmlns:ma="http://schemas.microsoft.com/office/2006/metadata/properties/metaAttributes" ct:_="" ma:_="" ma:contentTypeName="Document" ma:contentTypeID="0x0101008F11E374DA99CA41BEE9951DC509839F" ma:contentTypeVersion="12" ma:contentTypeDescription="Create a new document." ma:contentTypeScope="" ma:versionID="5bae76a105c87683fc6cae047fa870cd">
   <xsd:schema xmlns:xsd="http://www.w3.org/2001/XMLSchema" xmlns:xs="http://www.w3.org/2001/XMLSchema" xmlns:p="http://schemas.microsoft.com/office/2006/metadata/properties" xmlns:ns2="cef9259d-12f4-468e-a1fe-9f29bb7243c4" xmlns:ns3="15aa60b5-810c-4588-b994-e05bfb266315" targetNamespace="http://schemas.microsoft.com/office/2006/metadata/properties" ma:root="true" ma:fieldsID="d7d75a03d0cd95f65f4d968bb39a00da" ns2:_="" ns3:_="">
     <xsd:import namespace="cef9259d-12f4-468e-a1fe-9f29bb7243c4"/>
@@ -1099,19 +1109,29 @@
 </ct:contentTypeSchema>
 </file>
 
-<file path=customXml/item2.xml><?xml version="1.0" encoding="utf-8"?>
-<?mso-contentType ?>
-<FormTemplates xmlns="http://schemas.microsoft.com/sharepoint/v3/contenttype/forms">
-  <Display>DocumentLibraryForm</Display>
-  <Edit>DocumentLibraryForm</Edit>
-  <New>DocumentLibraryForm</New>
-</FormTemplates>
-</file>
-
 <file path=customXml/itemProps1.xml><?xml version="1.0" encoding="utf-8"?>
-<ds:datastoreItem xmlns:ds="http://schemas.openxmlformats.org/officeDocument/2006/customXml" ds:itemID="{61A029E7-B40B-45B8-A66F-ADC543D926F6}"/>
+<ds:datastoreItem xmlns:ds="http://schemas.openxmlformats.org/officeDocument/2006/customXml" ds:itemID="{9B5936BC-52B4-490B-AA51-C919207FBE0C}">
+  <ds:schemaRefs>
+    <ds:schemaRef ds:uri="http://schemas.microsoft.com/sharepoint/v3/contenttype/forms"/>
+  </ds:schemaRefs>
+</ds:datastoreItem>
 </file>
 
 <file path=customXml/itemProps2.xml><?xml version="1.0" encoding="utf-8"?>
-<ds:datastoreItem xmlns:ds="http://schemas.openxmlformats.org/officeDocument/2006/customXml" ds:itemID="{9B5936BC-52B4-490B-AA51-C919207FBE0C}"/>
+<ds:datastoreItem xmlns:ds="http://schemas.openxmlformats.org/officeDocument/2006/customXml" ds:itemID="{61A029E7-B40B-45B8-A66F-ADC543D926F6}">
+  <ds:schemaRefs>
+    <ds:schemaRef ds:uri="http://schemas.microsoft.com/office/2006/metadata/contentType"/>
+    <ds:schemaRef ds:uri="http://schemas.microsoft.com/office/2006/metadata/properties/metaAttributes"/>
+    <ds:schemaRef ds:uri="http://www.w3.org/2001/XMLSchema"/>
+    <ds:schemaRef ds:uri="http://schemas.microsoft.com/office/2006/metadata/properties"/>
+    <ds:schemaRef ds:uri="cef9259d-12f4-468e-a1fe-9f29bb7243c4"/>
+    <ds:schemaRef ds:uri="15aa60b5-810c-4588-b994-e05bfb266315"/>
+    <ds:schemaRef ds:uri="http://schemas.microsoft.com/office/2006/documentManagement/types"/>
+    <ds:schemaRef ds:uri="http://schemas.microsoft.com/office/infopath/2007/PartnerControls"/>
+    <ds:schemaRef ds:uri="http://schemas.openxmlformats.org/package/2006/metadata/core-properties"/>
+    <ds:schemaRef ds:uri="http://purl.org/dc/elements/1.1/"/>
+    <ds:schemaRef ds:uri="http://purl.org/dc/terms/"/>
+    <ds:schemaRef ds:uri="http://schemas.microsoft.com/internal/obd"/>
+  </ds:schemaRefs>
+</ds:datastoreItem>
 </file>